--- a/Documentatie/Bereikbaarheidslijst.docx
+++ b/Documentatie/Bereikbaarheidslijst.docx
@@ -71,6 +71,22 @@
           </w14:textOutline>
         </w:rPr>
       </w:pPr>
+      <w:r>
+        <w:rPr>
+          <w:b/>
+          <w:color w:val="F7CAAC" w:themeColor="accent2" w:themeTint="66"/>
+          <w:sz w:val="44"/>
+          <w:szCs w:val="44"/>
+          <w14:textOutline w14:w="11112" w14:cap="flat" w14:cmpd="sng" w14:algn="ctr">
+            <w14:solidFill>
+              <w14:schemeClr w14:val="accent2"/>
+            </w14:solidFill>
+            <w14:prstDash w14:val="solid"/>
+            <w14:round/>
+          </w14:textOutline>
+        </w:rPr>
+        <w:t>Bereikbaarheidslijst</w:t>
+      </w:r>
     </w:p>
     <w:p>
       <w:pPr>
@@ -167,15 +183,7 @@
         <w:jc w:val="right"/>
       </w:pPr>
       <w:r>
-        <w:t xml:space="preserve">Groepsleden: Jeroen </w:t>
-      </w:r>
-      <w:proofErr w:type="spellStart"/>
-      <w:r>
-        <w:t>Stamkot</w:t>
-      </w:r>
-      <w:proofErr w:type="spellEnd"/>
-      <w:r>
-        <w:t xml:space="preserve">, Marco Havermans, Teun Aarts en Damian </w:t>
+        <w:t xml:space="preserve">Groepsleden: Jeroen Stamkot, Marco Havermans, Teun Aarts en Damian </w:t>
       </w:r>
       <w:proofErr w:type="spellStart"/>
       <w:r>
@@ -304,7 +312,7 @@
             <w:rFonts w:ascii="Arial" w:hAnsi="Arial" w:cs="Arial"/>
             <w:sz w:val="24"/>
           </w:rPr>
-          <w:t>damian@marcleijten.nl</w:t>
+          <w:t>d196201@edu.rocwb.nl</w:t>
         </w:r>
       </w:hyperlink>
     </w:p>
@@ -400,7 +408,7 @@
             <w:rFonts w:ascii="Arial" w:hAnsi="Arial" w:cs="Arial"/>
             <w:sz w:val="24"/>
           </w:rPr>
-          <w:t>marcohavermans@hotmail.nl</w:t>
+          <w:t>d195344@edu.rocwb.nl</w:t>
         </w:r>
       </w:hyperlink>
     </w:p>
@@ -445,35 +453,7 @@
           <w:b/>
           <w:sz w:val="24"/>
         </w:rPr>
-        <w:t xml:space="preserve">Jeroen </w:t>
-      </w:r>
-      <w:proofErr w:type="spellStart"/>
-      <w:r>
-        <w:rPr>
-          <w:rFonts w:ascii="Arial" w:hAnsi="Arial" w:cs="Arial"/>
-          <w:b/>
-          <w:sz w:val="24"/>
-        </w:rPr>
-        <w:t>Stam</w:t>
-      </w:r>
-      <w:bookmarkStart w:id="0" w:name="_GoBack"/>
-      <w:bookmarkEnd w:id="0"/>
-      <w:r>
-        <w:rPr>
-          <w:rFonts w:ascii="Arial" w:hAnsi="Arial" w:cs="Arial"/>
-          <w:b/>
-          <w:sz w:val="24"/>
-        </w:rPr>
-        <w:t>kot</w:t>
-      </w:r>
-      <w:proofErr w:type="spellEnd"/>
-      <w:r>
-        <w:rPr>
-          <w:rFonts w:ascii="Arial" w:hAnsi="Arial" w:cs="Arial"/>
-          <w:b/>
-          <w:sz w:val="24"/>
-        </w:rPr>
-        <w:t>:</w:t>
+        <w:t>Jeroen Stamkot:</w:t>
       </w:r>
     </w:p>
     <w:p>
@@ -523,7 +503,7 @@
             <w:rFonts w:ascii="Arial" w:hAnsi="Arial" w:cs="Arial"/>
             <w:sz w:val="24"/>
           </w:rPr>
-          <w:t>jeroenstamkot@me.com</w:t>
+          <w:t>d195240@edu.rocwb.nl</w:t>
         </w:r>
       </w:hyperlink>
     </w:p>
@@ -626,7 +606,7 @@
             <w:rFonts w:ascii="Arial" w:hAnsi="Arial" w:cs="Arial"/>
             <w:sz w:val="24"/>
           </w:rPr>
-          <w:t>teunaarts@live.nl</w:t>
+          <w:t>d195250@edu.rocwb.nl</w:t>
         </w:r>
       </w:hyperlink>
     </w:p>
@@ -638,6 +618,8 @@
           <w:sz w:val="24"/>
         </w:rPr>
       </w:pPr>
+      <w:bookmarkStart w:id="0" w:name="_GoBack"/>
+      <w:bookmarkEnd w:id="0"/>
       <w:r>
         <w:rPr>
           <w:rFonts w:ascii="Arial" w:hAnsi="Arial" w:cs="Arial"/>
@@ -1159,6 +1141,11 @@
       <w:u w:val="single"/>
     </w:rPr>
   </w:style>
+  <w:style w:type="character" w:customStyle="1" w:styleId="f7p">
+    <w:name w:val="_f_7p"/>
+    <w:basedOn w:val="Standaardalinea-lettertype"/>
+    <w:rsid w:val="003F0BFE"/>
+  </w:style>
 </w:styles>
 </file>
 
